--- a/systems-modelling/_lab-works/l4.docx
+++ b/systems-modelling/_lab-works/l4.docx
@@ -825,10 +825,10 @@
             <v:path o:extrusionok="f" gradientshapeok="t" o:connecttype="rect"/>
             <o:lock v:ext="edit" aspectratio="t"/>
           </v:shapetype>
-          <v:shape id="_x0000_i1063" type="#_x0000_t75" style="width:12pt;height:11.25pt" o:ole="">
+          <v:shape id="_x0000_i1025" type="#_x0000_t75" style="width:12pt;height:11.25pt" o:ole="">
             <v:imagedata r:id="rId9" o:title=""/>
           </v:shape>
-          <o:OLEObject Type="Embed" ProgID="Equation.DSMT4" ShapeID="_x0000_i1063" DrawAspect="Content" ObjectID="_1671863573" r:id="rId10"/>
+          <o:OLEObject Type="Embed" ProgID="Equation.DSMT4" ShapeID="_x0000_i1025" DrawAspect="Content" ObjectID="_1671960520" r:id="rId10"/>
         </w:object>
       </w:r>
       <w:r>
@@ -870,10 +870,10 @@
           <w:lang w:val="uk-UA" w:eastAsia="en-US"/>
         </w:rPr>
         <w:object w:dxaOrig="2232" w:dyaOrig="780" w14:anchorId="571EB801">
-          <v:shape id="_x0000_i1064" type="#_x0000_t75" style="width:111.75pt;height:39pt" o:ole="">
+          <v:shape id="_x0000_i1026" type="#_x0000_t75" style="width:111.75pt;height:39pt" o:ole="">
             <v:imagedata r:id="rId11" o:title=""/>
           </v:shape>
-          <o:OLEObject Type="Embed" ProgID="Equation.DSMT4" ShapeID="_x0000_i1064" DrawAspect="Content" ObjectID="_1671863574" r:id="rId12"/>
+          <o:OLEObject Type="Embed" ProgID="Equation.DSMT4" ShapeID="_x0000_i1026" DrawAspect="Content" ObjectID="_1671960521" r:id="rId12"/>
         </w:object>
       </w:r>
       <w:r>
@@ -893,10 +893,10 @@
           <w:lang w:val="uk-UA" w:eastAsia="en-US"/>
         </w:rPr>
         <w:object w:dxaOrig="1308" w:dyaOrig="348" w14:anchorId="5085D282">
-          <v:shape id="_x0000_i1065" type="#_x0000_t75" style="width:65.25pt;height:17.25pt" o:ole="">
+          <v:shape id="_x0000_i1027" type="#_x0000_t75" style="width:65.25pt;height:17.25pt" o:ole="">
             <v:imagedata r:id="rId13" o:title=""/>
           </v:shape>
-          <o:OLEObject Type="Embed" ProgID="Equation.DSMT4" ShapeID="_x0000_i1065" DrawAspect="Content" ObjectID="_1671863575" r:id="rId14"/>
+          <o:OLEObject Type="Embed" ProgID="Equation.DSMT4" ShapeID="_x0000_i1027" DrawAspect="Content" ObjectID="_1671960522" r:id="rId14"/>
         </w:object>
       </w:r>
       <w:r>
@@ -916,10 +916,10 @@
           <w:lang w:val="uk-UA" w:eastAsia="en-US"/>
         </w:rPr>
         <w:object w:dxaOrig="600" w:dyaOrig="288" w14:anchorId="38E99E64">
-          <v:shape id="_x0000_i1066" type="#_x0000_t75" style="width:30pt;height:14.25pt" o:ole="">
+          <v:shape id="_x0000_i1028" type="#_x0000_t75" style="width:30pt;height:14.25pt" o:ole="">
             <v:imagedata r:id="rId15" o:title=""/>
           </v:shape>
-          <o:OLEObject Type="Embed" ProgID="Equation.DSMT4" ShapeID="_x0000_i1066" DrawAspect="Content" ObjectID="_1671863576" r:id="rId16"/>
+          <o:OLEObject Type="Embed" ProgID="Equation.DSMT4" ShapeID="_x0000_i1028" DrawAspect="Content" ObjectID="_1671960523" r:id="rId16"/>
         </w:object>
       </w:r>
       <w:r>
@@ -939,10 +939,10 @@
           <w:lang w:val="uk-UA" w:eastAsia="en-US"/>
         </w:rPr>
         <w:object w:dxaOrig="612" w:dyaOrig="288" w14:anchorId="756E4202">
-          <v:shape id="_x0000_i1067" type="#_x0000_t75" style="width:30.75pt;height:14.25pt" o:ole="">
+          <v:shape id="_x0000_i1029" type="#_x0000_t75" style="width:30.75pt;height:14.25pt" o:ole="">
             <v:imagedata r:id="rId17" o:title=""/>
           </v:shape>
-          <o:OLEObject Type="Embed" ProgID="Equation.DSMT4" ShapeID="_x0000_i1067" DrawAspect="Content" ObjectID="_1671863577" r:id="rId18"/>
+          <o:OLEObject Type="Embed" ProgID="Equation.DSMT4" ShapeID="_x0000_i1029" DrawAspect="Content" ObjectID="_1671960524" r:id="rId18"/>
         </w:object>
       </w:r>
       <w:r>
@@ -994,10 +994,10 @@
           <w:lang w:val="uk-UA" w:eastAsia="en-US"/>
         </w:rPr>
         <w:object w:dxaOrig="2532" w:dyaOrig="780" w14:anchorId="21E74535">
-          <v:shape id="_x0000_i1068" type="#_x0000_t75" style="width:126.75pt;height:39pt" o:ole="">
+          <v:shape id="_x0000_i1030" type="#_x0000_t75" style="width:126.75pt;height:39pt" o:ole="">
             <v:imagedata r:id="rId19" o:title=""/>
           </v:shape>
-          <o:OLEObject Type="Embed" ProgID="Equation.DSMT4" ShapeID="_x0000_i1068" DrawAspect="Content" ObjectID="_1671863578" r:id="rId20"/>
+          <o:OLEObject Type="Embed" ProgID="Equation.DSMT4" ShapeID="_x0000_i1030" DrawAspect="Content" ObjectID="_1671960525" r:id="rId20"/>
         </w:object>
       </w:r>
       <w:r>
@@ -1121,10 +1121,10 @@
           <w:lang w:val="uk-UA" w:eastAsia="en-US"/>
         </w:rPr>
         <w:object w:dxaOrig="3972" w:dyaOrig="828" w14:anchorId="4056CD1C">
-          <v:shape id="_x0000_i1069" type="#_x0000_t75" style="width:198.75pt;height:41.25pt" o:ole="">
+          <v:shape id="_x0000_i1031" type="#_x0000_t75" style="width:198.75pt;height:41.25pt" o:ole="">
             <v:imagedata r:id="rId21" o:title=""/>
           </v:shape>
-          <o:OLEObject Type="Embed" ProgID="Equation.DSMT4" ShapeID="_x0000_i1069" DrawAspect="Content" ObjectID="_1671863579" r:id="rId22"/>
+          <o:OLEObject Type="Embed" ProgID="Equation.DSMT4" ShapeID="_x0000_i1031" DrawAspect="Content" ObjectID="_1671960526" r:id="rId22"/>
         </w:object>
       </w:r>
       <w:r>
@@ -1211,10 +1211,10 @@
           <w:lang w:val="uk-UA" w:eastAsia="en-US"/>
         </w:rPr>
         <w:object w:dxaOrig="1752" w:dyaOrig="780" w14:anchorId="5D077041">
-          <v:shape id="_x0000_i1070" type="#_x0000_t75" style="width:87.75pt;height:39pt" o:ole="">
+          <v:shape id="_x0000_i1032" type="#_x0000_t75" style="width:87.75pt;height:39pt" o:ole="">
             <v:imagedata r:id="rId23" o:title=""/>
           </v:shape>
-          <o:OLEObject Type="Embed" ProgID="Equation.DSMT4" ShapeID="_x0000_i1070" DrawAspect="Content" ObjectID="_1671863580" r:id="rId24"/>
+          <o:OLEObject Type="Embed" ProgID="Equation.DSMT4" ShapeID="_x0000_i1032" DrawAspect="Content" ObjectID="_1671960527" r:id="rId24"/>
         </w:object>
       </w:r>
       <w:r>
@@ -1253,10 +1253,10 @@
           <w:lang w:val="uk-UA" w:eastAsia="en-US"/>
         </w:rPr>
         <w:object w:dxaOrig="240" w:dyaOrig="360" w14:anchorId="016A5997">
-          <v:shape id="_x0000_i1071" type="#_x0000_t75" style="width:12pt;height:18pt" o:ole="">
+          <v:shape id="_x0000_i1033" type="#_x0000_t75" style="width:12pt;height:18pt" o:ole="">
             <v:imagedata r:id="rId25" o:title=""/>
           </v:shape>
-          <o:OLEObject Type="Embed" ProgID="Equation.DSMT4" ShapeID="_x0000_i1071" DrawAspect="Content" ObjectID="_1671863581" r:id="rId26"/>
+          <o:OLEObject Type="Embed" ProgID="Equation.DSMT4" ShapeID="_x0000_i1033" DrawAspect="Content" ObjectID="_1671960528" r:id="rId26"/>
         </w:object>
       </w:r>
       <w:r>
@@ -1276,10 +1276,10 @@
           <w:lang w:val="uk-UA" w:eastAsia="en-US"/>
         </w:rPr>
         <w:object w:dxaOrig="240" w:dyaOrig="360" w14:anchorId="67FB9F83">
-          <v:shape id="_x0000_i1072" type="#_x0000_t75" style="width:12pt;height:18pt" o:ole="">
+          <v:shape id="_x0000_i1034" type="#_x0000_t75" style="width:12pt;height:18pt" o:ole="">
             <v:imagedata r:id="rId27" o:title=""/>
           </v:shape>
-          <o:OLEObject Type="Embed" ProgID="Equation.DSMT4" ShapeID="_x0000_i1072" DrawAspect="Content" ObjectID="_1671863582" r:id="rId28"/>
+          <o:OLEObject Type="Embed" ProgID="Equation.DSMT4" ShapeID="_x0000_i1034" DrawAspect="Content" ObjectID="_1671960529" r:id="rId28"/>
         </w:object>
       </w:r>
       <w:r>
@@ -1377,10 +1377,10 @@
           <w:lang w:val="uk-UA" w:eastAsia="en-US"/>
         </w:rPr>
         <w:object w:dxaOrig="2652" w:dyaOrig="576" w14:anchorId="3B23647F">
-          <v:shape id="_x0000_i1073" type="#_x0000_t75" style="width:132.75pt;height:28.5pt" o:ole="" fillcolor="window">
+          <v:shape id="_x0000_i1035" type="#_x0000_t75" style="width:132.75pt;height:28.5pt" o:ole="" fillcolor="window">
             <v:imagedata r:id="rId29" o:title=""/>
           </v:shape>
-          <o:OLEObject Type="Embed" ProgID="Equation.DSMT4" ShapeID="_x0000_i1073" DrawAspect="Content" ObjectID="_1671863583" r:id="rId30"/>
+          <o:OLEObject Type="Embed" ProgID="Equation.DSMT4" ShapeID="_x0000_i1035" DrawAspect="Content" ObjectID="_1671960530" r:id="rId30"/>
         </w:object>
       </w:r>
       <w:r>
@@ -1442,10 +1442,10 @@
           <w:lang w:val="uk-UA" w:eastAsia="en-US"/>
         </w:rPr>
         <w:object w:dxaOrig="2208" w:dyaOrig="732" w14:anchorId="57D31D66">
-          <v:shape id="_x0000_i1074" type="#_x0000_t75" style="width:110.25pt;height:36.75pt" o:ole="">
+          <v:shape id="_x0000_i1036" type="#_x0000_t75" style="width:110.25pt;height:36.75pt" o:ole="">
             <v:imagedata r:id="rId31" o:title=""/>
           </v:shape>
-          <o:OLEObject Type="Embed" ProgID="Equation.DSMT4" ShapeID="_x0000_i1074" DrawAspect="Content" ObjectID="_1671863584" r:id="rId32"/>
+          <o:OLEObject Type="Embed" ProgID="Equation.DSMT4" ShapeID="_x0000_i1036" DrawAspect="Content" ObjectID="_1671960531" r:id="rId32"/>
         </w:object>
       </w:r>
       <w:r>
@@ -1488,10 +1488,10 @@
           <w:lang w:val="uk-UA" w:eastAsia="en-US"/>
         </w:rPr>
         <w:object w:dxaOrig="480" w:dyaOrig="360" w14:anchorId="591BB3E9">
-          <v:shape id="_x0000_i1075" type="#_x0000_t75" style="width:24pt;height:18pt" o:ole="">
+          <v:shape id="_x0000_i1037" type="#_x0000_t75" style="width:24pt;height:18pt" o:ole="">
             <v:imagedata r:id="rId33" o:title=""/>
           </v:shape>
-          <o:OLEObject Type="Embed" ProgID="Equation.DSMT4" ShapeID="_x0000_i1075" DrawAspect="Content" ObjectID="_1671863585" r:id="rId34"/>
+          <o:OLEObject Type="Embed" ProgID="Equation.DSMT4" ShapeID="_x0000_i1037" DrawAspect="Content" ObjectID="_1671960532" r:id="rId34"/>
         </w:object>
       </w:r>
       <w:r>
@@ -1567,10 +1567,10 @@
           <w:lang w:val="uk-UA" w:eastAsia="en-US"/>
         </w:rPr>
         <w:object w:dxaOrig="1092" w:dyaOrig="408" w14:anchorId="16D1D407">
-          <v:shape id="_x0000_i1076" type="#_x0000_t75" style="width:54.75pt;height:20.25pt" o:ole="">
+          <v:shape id="_x0000_i1038" type="#_x0000_t75" style="width:54.75pt;height:20.25pt" o:ole="">
             <v:imagedata r:id="rId35" o:title=""/>
           </v:shape>
-          <o:OLEObject Type="Embed" ProgID="Equation.DSMT4" ShapeID="_x0000_i1076" DrawAspect="Content" ObjectID="_1671863586" r:id="rId36"/>
+          <o:OLEObject Type="Embed" ProgID="Equation.DSMT4" ShapeID="_x0000_i1038" DrawAspect="Content" ObjectID="_1671960533" r:id="rId36"/>
         </w:object>
       </w:r>
       <w:r>
@@ -1590,10 +1590,10 @@
           <w:lang w:val="uk-UA" w:eastAsia="en-US"/>
         </w:rPr>
         <w:object w:dxaOrig="312" w:dyaOrig="360" w14:anchorId="0ABFD6FB">
-          <v:shape id="_x0000_i1077" type="#_x0000_t75" style="width:15.75pt;height:18pt" o:ole="">
+          <v:shape id="_x0000_i1039" type="#_x0000_t75" style="width:15.75pt;height:18pt" o:ole="">
             <v:imagedata r:id="rId37" o:title=""/>
           </v:shape>
-          <o:OLEObject Type="Embed" ProgID="Equation.DSMT4" ShapeID="_x0000_i1077" DrawAspect="Content" ObjectID="_1671863587" r:id="rId38"/>
+          <o:OLEObject Type="Embed" ProgID="Equation.DSMT4" ShapeID="_x0000_i1039" DrawAspect="Content" ObjectID="_1671960534" r:id="rId38"/>
         </w:object>
       </w:r>
       <w:r>
@@ -1632,10 +1632,10 @@
           <w:lang w:val="uk-UA" w:eastAsia="en-US"/>
         </w:rPr>
         <w:object w:dxaOrig="552" w:dyaOrig="372" w14:anchorId="7CA704C4">
-          <v:shape id="_x0000_i1078" type="#_x0000_t75" style="width:27.75pt;height:18.75pt" o:ole="">
+          <v:shape id="_x0000_i1040" type="#_x0000_t75" style="width:27.75pt;height:18.75pt" o:ole="">
             <v:imagedata r:id="rId39" o:title=""/>
           </v:shape>
-          <o:OLEObject Type="Embed" ProgID="Equation.DSMT4" ShapeID="_x0000_i1078" DrawAspect="Content" ObjectID="_1671863588" r:id="rId40"/>
+          <o:OLEObject Type="Embed" ProgID="Equation.DSMT4" ShapeID="_x0000_i1040" DrawAspect="Content" ObjectID="_1671960535" r:id="rId40"/>
         </w:object>
       </w:r>
       <w:r>
@@ -1655,10 +1655,10 @@
           <w:lang w:val="uk-UA" w:eastAsia="en-US"/>
         </w:rPr>
         <w:object w:dxaOrig="588" w:dyaOrig="408" w14:anchorId="2E6ECC24">
-          <v:shape id="_x0000_i1079" type="#_x0000_t75" style="width:29.25pt;height:20.25pt" o:ole="">
+          <v:shape id="_x0000_i1041" type="#_x0000_t75" style="width:29.25pt;height:20.25pt" o:ole="">
             <v:imagedata r:id="rId41" o:title=""/>
           </v:shape>
-          <o:OLEObject Type="Embed" ProgID="Equation.DSMT4" ShapeID="_x0000_i1079" DrawAspect="Content" ObjectID="_1671863589" r:id="rId42"/>
+          <o:OLEObject Type="Embed" ProgID="Equation.DSMT4" ShapeID="_x0000_i1041" DrawAspect="Content" ObjectID="_1671960536" r:id="rId42"/>
         </w:object>
       </w:r>
       <w:r>
@@ -1715,10 +1715,10 @@
           <w:lang w:val="uk-UA" w:eastAsia="en-US"/>
         </w:rPr>
         <w:object w:dxaOrig="240" w:dyaOrig="228" w14:anchorId="6B9A3B25">
-          <v:shape id="_x0000_i1080" type="#_x0000_t75" style="width:12pt;height:11.25pt" o:ole="">
+          <v:shape id="_x0000_i1042" type="#_x0000_t75" style="width:12pt;height:11.25pt" o:ole="">
             <v:imagedata r:id="rId43" o:title=""/>
           </v:shape>
-          <o:OLEObject Type="Embed" ProgID="Equation.DSMT4" ShapeID="_x0000_i1080" DrawAspect="Content" ObjectID="_1671863590" r:id="rId44"/>
+          <o:OLEObject Type="Embed" ProgID="Equation.DSMT4" ShapeID="_x0000_i1042" DrawAspect="Content" ObjectID="_1671960537" r:id="rId44"/>
         </w:object>
       </w:r>
       <w:r>
@@ -1738,10 +1738,10 @@
           <w:lang w:val="uk-UA" w:eastAsia="en-US"/>
         </w:rPr>
         <w:object w:dxaOrig="312" w:dyaOrig="360" w14:anchorId="16DBF1E1">
-          <v:shape id="_x0000_i1081" type="#_x0000_t75" style="width:15.75pt;height:18pt" o:ole="">
+          <v:shape id="_x0000_i1043" type="#_x0000_t75" style="width:15.75pt;height:18pt" o:ole="">
             <v:imagedata r:id="rId45" o:title=""/>
           </v:shape>
-          <o:OLEObject Type="Embed" ProgID="Equation.DSMT4" ShapeID="_x0000_i1081" DrawAspect="Content" ObjectID="_1671863591" r:id="rId46"/>
+          <o:OLEObject Type="Embed" ProgID="Equation.DSMT4" ShapeID="_x0000_i1043" DrawAspect="Content" ObjectID="_1671960538" r:id="rId46"/>
         </w:object>
       </w:r>
       <w:r>
@@ -1761,10 +1761,10 @@
           <w:lang w:val="uk-UA" w:eastAsia="en-US"/>
         </w:rPr>
         <w:object w:dxaOrig="312" w:dyaOrig="360" w14:anchorId="0EDB0CE6">
-          <v:shape id="_x0000_i1082" type="#_x0000_t75" style="width:15.75pt;height:18pt" o:ole="">
+          <v:shape id="_x0000_i1044" type="#_x0000_t75" style="width:15.75pt;height:18pt" o:ole="">
             <v:imagedata r:id="rId47" o:title=""/>
           </v:shape>
-          <o:OLEObject Type="Embed" ProgID="Equation.DSMT4" ShapeID="_x0000_i1082" DrawAspect="Content" ObjectID="_1671863592" r:id="rId48"/>
+          <o:OLEObject Type="Embed" ProgID="Equation.DSMT4" ShapeID="_x0000_i1044" DrawAspect="Content" ObjectID="_1671960539" r:id="rId48"/>
         </w:object>
       </w:r>
       <w:r>
@@ -1792,10 +1792,10 @@
           <w:lang w:val="uk-UA" w:eastAsia="en-US"/>
         </w:rPr>
         <w:object w:dxaOrig="1092" w:dyaOrig="408" w14:anchorId="048A83F6">
-          <v:shape id="_x0000_i1083" type="#_x0000_t75" style="width:54.75pt;height:20.25pt" o:ole="">
+          <v:shape id="_x0000_i1045" type="#_x0000_t75" style="width:54.75pt;height:20.25pt" o:ole="">
             <v:imagedata r:id="rId49" o:title=""/>
           </v:shape>
-          <o:OLEObject Type="Embed" ProgID="Equation.DSMT4" ShapeID="_x0000_i1083" DrawAspect="Content" ObjectID="_1671863593" r:id="rId50"/>
+          <o:OLEObject Type="Embed" ProgID="Equation.DSMT4" ShapeID="_x0000_i1045" DrawAspect="Content" ObjectID="_1671960540" r:id="rId50"/>
         </w:object>
       </w:r>
       <w:r>
@@ -1815,10 +1815,10 @@
           <w:lang w:val="uk-UA" w:eastAsia="en-US"/>
         </w:rPr>
         <w:object w:dxaOrig="1548" w:dyaOrig="408" w14:anchorId="50F534E1">
-          <v:shape id="_x0000_i1084" type="#_x0000_t75" style="width:77.25pt;height:20.25pt" o:ole="">
+          <v:shape id="_x0000_i1046" type="#_x0000_t75" style="width:77.25pt;height:20.25pt" o:ole="">
             <v:imagedata r:id="rId51" o:title=""/>
           </v:shape>
-          <o:OLEObject Type="Embed" ProgID="Equation.DSMT4" ShapeID="_x0000_i1084" DrawAspect="Content" ObjectID="_1671863594" r:id="rId52"/>
+          <o:OLEObject Type="Embed" ProgID="Equation.DSMT4" ShapeID="_x0000_i1046" DrawAspect="Content" ObjectID="_1671960541" r:id="rId52"/>
         </w:object>
       </w:r>
       <w:r>
@@ -3684,6 +3684,7 @@
           <w:sz w:val="28"/>
           <w:szCs w:val="28"/>
           <w:u w:val="single"/>
+          <w:lang w:val="en-US"/>
         </w:rPr>
       </w:pPr>
       <w:proofErr w:type="gramStart"/>
@@ -3699,6 +3700,7 @@
         </w:rPr>
         <w:t>main</w:t>
       </w:r>
+      <w:proofErr w:type="gramEnd"/>
       <w:r>
         <w:rPr>
           <w:b/>
@@ -3707,9 +3709,11 @@
           <w:sz w:val="28"/>
           <w:szCs w:val="28"/>
           <w:u w:val="single"/>
+          <w:lang w:val="en-US"/>
         </w:rPr>
         <w:t>.</w:t>
       </w:r>
+      <w:proofErr w:type="gramStart"/>
       <w:r>
         <w:rPr>
           <w:b/>
@@ -9675,7 +9679,7 @@
               <w:sz w:val="40"/>
               <w:lang w:val="en-US"/>
             </w:rPr>
-            <w:t>3</w:t>
+            <w:t>4</w:t>
           </w:r>
           <w:r>
             <w:rPr>
@@ -11383,7 +11387,7 @@
               <w:sz w:val="40"/>
               <w:lang w:val="en-US"/>
             </w:rPr>
-            <w:t>3</w:t>
+            <w:t>4</w:t>
           </w:r>
           <w:r>
             <w:rPr>
